--- a/Video_Plan/P6-3-1-BLEIntro_plan.docx
+++ b/Video_Plan/P6-3-1-BLEIntro_plan.docx
@@ -39,8 +39,6 @@
                 <w:b/>
               </w:rPr>
             </w:pPr>
-            <w:bookmarkStart w:id="0" w:name="_GoBack"/>
-            <w:bookmarkEnd w:id="0"/>
             <w:r>
               <w:rPr>
                 <w:rFonts w:ascii="Times New Roman" w:hAnsi="Times New Roman"/>
@@ -778,13 +776,7 @@
               <w:rPr>
                 <w:rFonts w:ascii="Arial" w:hAnsi="Arial" w:cs="Arial"/>
               </w:rPr>
-              <w:t>. So, change the build settings to enable both of those libraries … just li</w:t>
-            </w:r>
-            <w:r>
-              <w:rPr>
-                <w:rFonts w:ascii="Arial" w:hAnsi="Arial" w:cs="Arial"/>
-              </w:rPr>
-              <w:t>ke almost every chapter so far.</w:t>
+              <w:t>. So, change the build settings to enable both of those libraries … just like almost every chapter so far.</w:t>
             </w:r>
           </w:p>
           <w:p>
@@ -2791,81 +2783,14 @@
                 <w:tab w:val="clear" w:pos="4320"/>
                 <w:tab w:val="clear" w:pos="8640"/>
               </w:tabs>
-              <w:ind w:left="720"/>
-              <w:rPr>
-                <w:rFonts w:ascii="Calibri" w:hAnsi="Calibri"/>
-                <w:szCs w:val="24"/>
-                <w:lang w:eastAsia="ja-JP"/>
-              </w:rPr>
-            </w:pPr>
-          </w:p>
-          <w:p>
-            <w:pPr>
-              <w:pStyle w:val="Header"/>
-              <w:tabs>
-                <w:tab w:val="clear" w:pos="4320"/>
-                <w:tab w:val="clear" w:pos="8640"/>
-              </w:tabs>
-              <w:rPr>
-                <w:rFonts w:ascii="Calibri" w:hAnsi="Calibri"/>
-                <w:szCs w:val="24"/>
-                <w:highlight w:val="yellow"/>
-                <w:lang w:eastAsia="ja-JP"/>
-              </w:rPr>
-            </w:pPr>
-            <w:r>
-              <w:rPr>
-                <w:rFonts w:ascii="Calibri" w:hAnsi="Calibri"/>
-                <w:szCs w:val="24"/>
-                <w:highlight w:val="yellow"/>
-                <w:lang w:eastAsia="ja-JP"/>
-              </w:rPr>
-              <w:t>VIDEO:</w:t>
-            </w:r>
-          </w:p>
-          <w:p>
-            <w:pPr>
-              <w:pStyle w:val="Header"/>
-              <w:tabs>
-                <w:tab w:val="clear" w:pos="4320"/>
-                <w:tab w:val="clear" w:pos="8640"/>
-              </w:tabs>
-              <w:ind w:left="720"/>
-              <w:rPr>
-                <w:rFonts w:ascii="Calibri" w:hAnsi="Calibri"/>
-                <w:szCs w:val="24"/>
-                <w:lang w:eastAsia="ja-JP"/>
-              </w:rPr>
-            </w:pPr>
-            <w:r>
-              <w:rPr>
-                <w:rFonts w:ascii="Calibri" w:hAnsi="Calibri"/>
-                <w:szCs w:val="24"/>
-                <w:highlight w:val="yellow"/>
-                <w:lang w:eastAsia="ja-JP"/>
-              </w:rPr>
-              <w:t xml:space="preserve">GJL: Show the same things using the PC version of </w:t>
-            </w:r>
-            <w:proofErr w:type="spellStart"/>
-            <w:r>
-              <w:rPr>
-                <w:rFonts w:ascii="Calibri" w:hAnsi="Calibri"/>
-                <w:szCs w:val="24"/>
-                <w:highlight w:val="yellow"/>
-                <w:lang w:eastAsia="ja-JP"/>
-              </w:rPr>
-              <w:t>CySmart</w:t>
-            </w:r>
-            <w:proofErr w:type="spellEnd"/>
-            <w:r>
-              <w:rPr>
-                <w:rFonts w:ascii="Calibri" w:hAnsi="Calibri"/>
-                <w:szCs w:val="24"/>
-                <w:highlight w:val="yellow"/>
-                <w:lang w:eastAsia="ja-JP"/>
-              </w:rPr>
-              <w:t>?</w:t>
-            </w:r>
+              <w:rPr>
+                <w:rFonts w:ascii="Calibri" w:hAnsi="Calibri"/>
+                <w:szCs w:val="24"/>
+                <w:lang w:eastAsia="ja-JP"/>
+              </w:rPr>
+            </w:pPr>
+            <w:bookmarkStart w:id="0" w:name="_GoBack"/>
+            <w:bookmarkEnd w:id="0"/>
           </w:p>
         </w:tc>
         <w:tc>
@@ -3012,75 +2937,6 @@
               <w:t>Finally, I click back to disconnect and as soon as I do, led9 turns off indicating that it no longer has a Bluetooth connection.</w:t>
             </w:r>
           </w:p>
-          <w:p>
-            <w:pPr>
-              <w:pStyle w:val="NormalWeb"/>
-              <w:rPr>
-                <w:rFonts w:ascii="Arial" w:hAnsi="Arial" w:cs="Arial"/>
-              </w:rPr>
-            </w:pPr>
-          </w:p>
-          <w:p>
-            <w:pPr>
-              <w:pStyle w:val="NormalWeb"/>
-              <w:rPr>
-                <w:rFonts w:ascii="Arial" w:hAnsi="Arial" w:cs="Arial"/>
-              </w:rPr>
-            </w:pPr>
-            <w:bookmarkStart w:id="1" w:name="_Hlk510010323"/>
-            <w:r>
-              <w:rPr>
-                <w:rFonts w:ascii="Arial" w:hAnsi="Arial" w:cs="Arial"/>
-                <w:highlight w:val="yellow"/>
-              </w:rPr>
-              <w:t xml:space="preserve">(GJL: Do we want to </w:t>
-            </w:r>
-            <w:r>
-              <w:rPr>
-                <w:rFonts w:ascii="Arial" w:hAnsi="Arial" w:cs="Arial"/>
-                <w:highlight w:val="yellow"/>
-              </w:rPr>
-              <w:t xml:space="preserve">explain and </w:t>
-            </w:r>
-            <w:r>
-              <w:rPr>
-                <w:rFonts w:ascii="Arial" w:hAnsi="Arial" w:cs="Arial"/>
-                <w:highlight w:val="yellow"/>
-              </w:rPr>
-              <w:t xml:space="preserve">show how to use the PC version of </w:t>
-            </w:r>
-            <w:proofErr w:type="spellStart"/>
-            <w:r>
-              <w:rPr>
-                <w:rFonts w:ascii="Arial" w:hAnsi="Arial" w:cs="Arial"/>
-                <w:highlight w:val="yellow"/>
-              </w:rPr>
-              <w:t>CySmart</w:t>
-            </w:r>
-            <w:proofErr w:type="spellEnd"/>
-            <w:r>
-              <w:rPr>
-                <w:rFonts w:ascii="Arial" w:hAnsi="Arial" w:cs="Arial"/>
-                <w:highlight w:val="yellow"/>
-              </w:rPr>
-              <w:t xml:space="preserve"> to do the same </w:t>
-            </w:r>
-            <w:r>
-              <w:rPr>
-                <w:rFonts w:ascii="Arial" w:hAnsi="Arial" w:cs="Arial"/>
-                <w:highlight w:val="yellow"/>
-              </w:rPr>
-              <w:t>testing</w:t>
-            </w:r>
-            <w:r>
-              <w:rPr>
-                <w:rFonts w:ascii="Arial" w:hAnsi="Arial" w:cs="Arial"/>
-                <w:highlight w:val="yellow"/>
-              </w:rPr>
-              <w:t>?)</w:t>
-            </w:r>
-          </w:p>
-          <w:bookmarkEnd w:id="1"/>
           <w:p>
             <w:pPr>
               <w:pStyle w:val="NormalWeb"/>
@@ -3160,19 +3016,7 @@
               <w:rPr>
                 <w:rFonts w:ascii="Arial" w:hAnsi="Arial" w:cs="Arial"/>
               </w:rPr>
-              <w:t>Main</w:t>
-            </w:r>
-            <w:r>
-              <w:rPr>
-                <w:rFonts w:ascii="Arial" w:hAnsi="Arial" w:cs="Arial"/>
-              </w:rPr>
-              <w:t>C</w:t>
-            </w:r>
-            <w:r>
-              <w:rPr>
-                <w:rFonts w:ascii="Arial" w:hAnsi="Arial" w:cs="Arial"/>
-              </w:rPr>
-              <w:t>ontroller</w:t>
+              <w:t>MainController</w:t>
             </w:r>
             <w:proofErr w:type="spellEnd"/>
             <w:r>
@@ -3306,7 +3150,6 @@
                 <w:color w:val="000000"/>
                 <w:szCs w:val="24"/>
               </w:rPr>
-              <w:lastRenderedPageBreak/>
               <w:t>Show video of ARH email and twitter windows.</w:t>
             </w:r>
           </w:p>
@@ -3323,7 +3166,6 @@
               <w:rPr>
                 <w:rFonts w:ascii="Arial" w:hAnsi="Arial" w:cs="Arial"/>
               </w:rPr>
-              <w:lastRenderedPageBreak/>
               <w:t>As always, you can post your comments and questions in our PSoC 6 community or as always you are welcome to email me at alan_hawse@cypress.com or tweet me at @</w:t>
             </w:r>
             <w:proofErr w:type="spellStart"/>
@@ -3338,14 +3180,7 @@
               <w:rPr>
                 <w:rFonts w:ascii="Arial" w:hAnsi="Arial" w:cs="Arial"/>
               </w:rPr>
-              <w:t xml:space="preserve"> with your comments, </w:t>
-            </w:r>
-            <w:r>
-              <w:rPr>
-                <w:rFonts w:ascii="Arial" w:hAnsi="Arial" w:cs="Arial"/>
-              </w:rPr>
-              <w:lastRenderedPageBreak/>
-              <w:t>suggestions, criticisms and questions.</w:t>
+              <w:t xml:space="preserve"> with your comments, suggestions, criticisms and questions.</w:t>
             </w:r>
           </w:p>
         </w:tc>

--- a/Video_Plan/P6-3-1-BLEIntro_plan.docx
+++ b/Video_Plan/P6-3-1-BLEIntro_plan.docx
@@ -732,6 +732,83 @@
               <w:t>.trec</w:t>
             </w:r>
           </w:p>
+          <w:p>
+            <w:pPr>
+              <w:pStyle w:val="Header"/>
+              <w:tabs>
+                <w:tab w:val="clear" w:pos="4320"/>
+                <w:tab w:val="clear" w:pos="8640"/>
+              </w:tabs>
+              <w:rPr>
+                <w:rFonts w:ascii="Calibri" w:hAnsi="Calibri"/>
+                <w:szCs w:val="24"/>
+                <w:lang w:eastAsia="ja-JP"/>
+              </w:rPr>
+            </w:pPr>
+          </w:p>
+          <w:p>
+            <w:pPr>
+              <w:pStyle w:val="Header"/>
+              <w:tabs>
+                <w:tab w:val="clear" w:pos="4320"/>
+                <w:tab w:val="clear" w:pos="8640"/>
+              </w:tabs>
+              <w:rPr>
+                <w:rFonts w:ascii="Calibri" w:hAnsi="Calibri"/>
+                <w:szCs w:val="24"/>
+                <w:lang w:eastAsia="ja-JP"/>
+              </w:rPr>
+            </w:pPr>
+            <w:r>
+              <w:rPr>
+                <w:rFonts w:ascii="Calibri" w:hAnsi="Calibri"/>
+                <w:szCs w:val="24"/>
+                <w:lang w:eastAsia="ja-JP"/>
+              </w:rPr>
+              <w:t xml:space="preserve">When we show the </w:t>
+            </w:r>
+            <w:proofErr w:type="spellStart"/>
+            <w:r>
+              <w:rPr>
+                <w:rFonts w:ascii="Calibri" w:hAnsi="Calibri"/>
+                <w:szCs w:val="24"/>
+                <w:lang w:eastAsia="ja-JP"/>
+              </w:rPr>
+              <w:t>syscall</w:t>
+            </w:r>
+            <w:proofErr w:type="spellEnd"/>
+            <w:r>
+              <w:rPr>
+                <w:rFonts w:ascii="Calibri" w:hAnsi="Calibri"/>
+                <w:szCs w:val="24"/>
+                <w:lang w:eastAsia="ja-JP"/>
+              </w:rPr>
+              <w:t xml:space="preserve"> modification, I'd like to display the following on the screen:</w:t>
+            </w:r>
+          </w:p>
+          <w:p>
+            <w:pPr>
+              <w:pStyle w:val="Header"/>
+              <w:tabs>
+                <w:tab w:val="clear" w:pos="4320"/>
+                <w:tab w:val="clear" w:pos="8640"/>
+              </w:tabs>
+              <w:rPr>
+                <w:rFonts w:ascii="Calibri" w:hAnsi="Calibri"/>
+                <w:szCs w:val="24"/>
+                <w:lang w:eastAsia="ja-JP"/>
+              </w:rPr>
+            </w:pPr>
+            <w:r>
+              <w:rPr>
+                <w:rFonts w:ascii="Calibri" w:hAnsi="Calibri"/>
+                <w:szCs w:val="24"/>
+                <w:lang w:eastAsia="ja-JP"/>
+              </w:rPr>
+              <w:lastRenderedPageBreak/>
+              <w:t>"Note: this change will be the default in future versions of PSoC Creator."</w:t>
+            </w:r>
+          </w:p>
         </w:tc>
         <w:tc>
           <w:tcPr>
@@ -748,6 +825,7 @@
               <w:rPr>
                 <w:rFonts w:ascii="Arial" w:hAnsi="Arial" w:cs="Arial"/>
               </w:rPr>
+              <w:lastRenderedPageBreak/>
               <w:t xml:space="preserve">I am going to use </w:t>
             </w:r>
             <w:proofErr w:type="spellStart"/>
@@ -789,89 +867,66 @@
             <w:r>
               <w:rPr>
                 <w:rFonts w:ascii="Arial" w:hAnsi="Arial" w:cs="Arial"/>
-                <w:highlight w:val="yellow"/>
-              </w:rPr>
-              <w:t xml:space="preserve">(GJL: You used heap4 in the build setting </w:t>
-            </w:r>
-            <w:r>
-              <w:rPr>
-                <w:rFonts w:ascii="Arial" w:hAnsi="Arial" w:cs="Arial"/>
-                <w:highlight w:val="yellow"/>
+              </w:rPr>
+              <w:t xml:space="preserve">In </w:t>
+            </w:r>
+            <w:proofErr w:type="spellStart"/>
+            <w:r>
+              <w:rPr>
+                <w:rFonts w:ascii="Arial" w:hAnsi="Arial" w:cs="Arial"/>
+              </w:rPr>
+              <w:t>FreeRTOS</w:t>
+            </w:r>
+            <w:r>
+              <w:rPr>
+                <w:rFonts w:ascii="Arial" w:hAnsi="Arial" w:cs="Arial"/>
+              </w:rPr>
+              <w:t>.h</w:t>
+            </w:r>
+            <w:proofErr w:type="spellEnd"/>
+            <w:r>
+              <w:rPr>
+                <w:rFonts w:ascii="Arial" w:hAnsi="Arial" w:cs="Arial"/>
+              </w:rPr>
+              <w:t xml:space="preserve">, turn off the warning, </w:t>
+            </w:r>
+            <w:r>
+              <w:rPr>
+                <w:rFonts w:ascii="Arial" w:hAnsi="Arial" w:cs="Arial"/>
               </w:rPr>
               <w:lastRenderedPageBreak/>
-              <w:t xml:space="preserve">here for the first time (I think) </w:t>
-            </w:r>
-            <w:r>
-              <w:rPr>
-                <w:rFonts w:ascii="Arial" w:hAnsi="Arial" w:cs="Arial"/>
-                <w:highlight w:val="yellow"/>
-              </w:rPr>
-              <w:t>– it needs to be explained.)</w:t>
-            </w:r>
-          </w:p>
-          <w:p>
-            <w:pPr>
-              <w:pStyle w:val="NormalWeb"/>
-              <w:rPr>
-                <w:rFonts w:ascii="Arial" w:hAnsi="Arial" w:cs="Arial"/>
-              </w:rPr>
-            </w:pPr>
-            <w:r>
-              <w:rPr>
-                <w:rFonts w:ascii="Arial" w:hAnsi="Arial" w:cs="Arial"/>
-              </w:rPr>
-              <w:t xml:space="preserve">In </w:t>
+              <w:t xml:space="preserve">increase </w:t>
+            </w:r>
+            <w:r>
+              <w:rPr>
+                <w:rFonts w:ascii="Arial" w:hAnsi="Arial" w:cs="Arial"/>
+              </w:rPr>
+              <w:t xml:space="preserve">the </w:t>
+            </w:r>
+            <w:r>
+              <w:rPr>
+                <w:rFonts w:ascii="Arial" w:hAnsi="Arial" w:cs="Arial"/>
+              </w:rPr>
+              <w:t>heap size, enable semaphores</w:t>
+            </w:r>
+            <w:r>
+              <w:rPr>
+                <w:rFonts w:ascii="Arial" w:hAnsi="Arial" w:cs="Arial"/>
+              </w:rPr>
+              <w:t xml:space="preserve"> and modify the </w:t>
             </w:r>
             <w:proofErr w:type="spellStart"/>
             <w:r>
               <w:rPr>
                 <w:rFonts w:ascii="Arial" w:hAnsi="Arial" w:cs="Arial"/>
               </w:rPr>
-              <w:t>FreeRTOS</w:t>
-            </w:r>
-            <w:r>
-              <w:rPr>
-                <w:rFonts w:ascii="Arial" w:hAnsi="Arial" w:cs="Arial"/>
-              </w:rPr>
-              <w:t>.h</w:t>
+              <w:t>syscall</w:t>
             </w:r>
             <w:proofErr w:type="spellEnd"/>
             <w:r>
               <w:rPr>
                 <w:rFonts w:ascii="Arial" w:hAnsi="Arial" w:cs="Arial"/>
               </w:rPr>
-              <w:t xml:space="preserve">, turn off the warning, increase </w:t>
-            </w:r>
-            <w:r>
-              <w:rPr>
-                <w:rFonts w:ascii="Arial" w:hAnsi="Arial" w:cs="Arial"/>
-              </w:rPr>
-              <w:t xml:space="preserve">the </w:t>
-            </w:r>
-            <w:r>
-              <w:rPr>
-                <w:rFonts w:ascii="Arial" w:hAnsi="Arial" w:cs="Arial"/>
-              </w:rPr>
-              <w:t>heap size, enable semaphores</w:t>
-            </w:r>
-            <w:r>
-              <w:rPr>
-                <w:rFonts w:ascii="Arial" w:hAnsi="Arial" w:cs="Arial"/>
-              </w:rPr>
-              <w:t xml:space="preserve"> and modify the </w:t>
-            </w:r>
-            <w:proofErr w:type="spellStart"/>
-            <w:r>
-              <w:rPr>
-                <w:rFonts w:ascii="Arial" w:hAnsi="Arial" w:cs="Arial"/>
-              </w:rPr>
-              <w:t>syscall</w:t>
-            </w:r>
-            <w:proofErr w:type="spellEnd"/>
-            <w:r>
-              <w:rPr>
-                <w:rFonts w:ascii="Arial" w:hAnsi="Arial" w:cs="Arial"/>
-              </w:rPr>
               <w:t xml:space="preserve"> priority</w:t>
             </w:r>
             <w:r>
@@ -880,66 +935,6 @@
               </w:rPr>
               <w:t>.</w:t>
             </w:r>
-          </w:p>
-          <w:p>
-            <w:pPr>
-              <w:pStyle w:val="NormalWeb"/>
-              <w:rPr>
-                <w:rFonts w:ascii="Arial" w:hAnsi="Arial" w:cs="Arial"/>
-              </w:rPr>
-            </w:pPr>
-            <w:r>
-              <w:rPr>
-                <w:rFonts w:ascii="Arial" w:hAnsi="Arial" w:cs="Arial"/>
-                <w:highlight w:val="yellow"/>
-              </w:rPr>
-              <w:t xml:space="preserve">(GJL: The </w:t>
-            </w:r>
-            <w:proofErr w:type="spellStart"/>
-            <w:r>
-              <w:rPr>
-                <w:rFonts w:ascii="Arial" w:hAnsi="Arial" w:cs="Arial"/>
-                <w:highlight w:val="yellow"/>
-              </w:rPr>
-              <w:t>syscall</w:t>
-            </w:r>
-            <w:proofErr w:type="spellEnd"/>
-            <w:r>
-              <w:rPr>
-                <w:rFonts w:ascii="Arial" w:hAnsi="Arial" w:cs="Arial"/>
-                <w:highlight w:val="yellow"/>
-              </w:rPr>
-              <w:t xml:space="preserve"> priority change</w:t>
-            </w:r>
-            <w:r>
-              <w:rPr>
-                <w:rFonts w:ascii="Arial" w:hAnsi="Arial" w:cs="Arial"/>
-                <w:highlight w:val="yellow"/>
-              </w:rPr>
-              <w:t xml:space="preserve"> need</w:t>
-            </w:r>
-            <w:r>
-              <w:rPr>
-                <w:rFonts w:ascii="Arial" w:hAnsi="Arial" w:cs="Arial"/>
-                <w:highlight w:val="yellow"/>
-              </w:rPr>
-              <w:t>s</w:t>
-            </w:r>
-            <w:r>
-              <w:rPr>
-                <w:rFonts w:ascii="Arial" w:hAnsi="Arial" w:cs="Arial"/>
-                <w:highlight w:val="yellow"/>
-              </w:rPr>
-              <w:t xml:space="preserve"> to be explained)</w:t>
-            </w:r>
-          </w:p>
-          <w:p>
-            <w:pPr>
-              <w:rPr>
-                <w:rFonts w:ascii="Calibri" w:hAnsi="Calibri"/>
-                <w:szCs w:val="24"/>
-              </w:rPr>
-            </w:pPr>
           </w:p>
         </w:tc>
       </w:tr>
@@ -1165,6 +1160,382 @@
               <w:t>.trec</w:t>
             </w:r>
           </w:p>
+          <w:p>
+            <w:pPr>
+              <w:pStyle w:val="Header"/>
+              <w:tabs>
+                <w:tab w:val="clear" w:pos="4320"/>
+                <w:tab w:val="clear" w:pos="8640"/>
+              </w:tabs>
+              <w:rPr>
+                <w:rFonts w:ascii="Calibri" w:hAnsi="Calibri"/>
+                <w:szCs w:val="24"/>
+                <w:lang w:eastAsia="ja-JP"/>
+              </w:rPr>
+            </w:pPr>
+          </w:p>
+          <w:p>
+            <w:pPr>
+              <w:pStyle w:val="Header"/>
+              <w:tabs>
+                <w:tab w:val="clear" w:pos="4320"/>
+                <w:tab w:val="clear" w:pos="8640"/>
+              </w:tabs>
+              <w:rPr>
+                <w:rFonts w:ascii="Calibri" w:hAnsi="Calibri"/>
+                <w:szCs w:val="24"/>
+                <w:lang w:eastAsia="ja-JP"/>
+              </w:rPr>
+            </w:pPr>
+          </w:p>
+          <w:p>
+            <w:pPr>
+              <w:pStyle w:val="Header"/>
+              <w:tabs>
+                <w:tab w:val="clear" w:pos="4320"/>
+                <w:tab w:val="clear" w:pos="8640"/>
+              </w:tabs>
+              <w:rPr>
+                <w:rFonts w:ascii="Calibri" w:hAnsi="Calibri"/>
+                <w:szCs w:val="24"/>
+                <w:lang w:eastAsia="ja-JP"/>
+              </w:rPr>
+            </w:pPr>
+          </w:p>
+          <w:p>
+            <w:pPr>
+              <w:pStyle w:val="Header"/>
+              <w:tabs>
+                <w:tab w:val="clear" w:pos="4320"/>
+                <w:tab w:val="clear" w:pos="8640"/>
+              </w:tabs>
+              <w:rPr>
+                <w:rFonts w:ascii="Calibri" w:hAnsi="Calibri"/>
+                <w:szCs w:val="24"/>
+                <w:lang w:eastAsia="ja-JP"/>
+              </w:rPr>
+            </w:pPr>
+          </w:p>
+          <w:p>
+            <w:pPr>
+              <w:pStyle w:val="Header"/>
+              <w:tabs>
+                <w:tab w:val="clear" w:pos="4320"/>
+                <w:tab w:val="clear" w:pos="8640"/>
+              </w:tabs>
+              <w:rPr>
+                <w:rFonts w:ascii="Calibri" w:hAnsi="Calibri"/>
+                <w:szCs w:val="24"/>
+                <w:lang w:eastAsia="ja-JP"/>
+              </w:rPr>
+            </w:pPr>
+          </w:p>
+          <w:p>
+            <w:pPr>
+              <w:pStyle w:val="Header"/>
+              <w:tabs>
+                <w:tab w:val="clear" w:pos="4320"/>
+                <w:tab w:val="clear" w:pos="8640"/>
+              </w:tabs>
+              <w:rPr>
+                <w:rFonts w:ascii="Calibri" w:hAnsi="Calibri"/>
+                <w:szCs w:val="24"/>
+                <w:lang w:eastAsia="ja-JP"/>
+              </w:rPr>
+            </w:pPr>
+          </w:p>
+          <w:p>
+            <w:pPr>
+              <w:pStyle w:val="Header"/>
+              <w:tabs>
+                <w:tab w:val="clear" w:pos="4320"/>
+                <w:tab w:val="clear" w:pos="8640"/>
+              </w:tabs>
+              <w:rPr>
+                <w:rFonts w:ascii="Calibri" w:hAnsi="Calibri"/>
+                <w:szCs w:val="24"/>
+                <w:lang w:eastAsia="ja-JP"/>
+              </w:rPr>
+            </w:pPr>
+          </w:p>
+          <w:p>
+            <w:pPr>
+              <w:pStyle w:val="Header"/>
+              <w:tabs>
+                <w:tab w:val="clear" w:pos="4320"/>
+                <w:tab w:val="clear" w:pos="8640"/>
+              </w:tabs>
+              <w:rPr>
+                <w:rFonts w:ascii="Calibri" w:hAnsi="Calibri"/>
+                <w:szCs w:val="24"/>
+                <w:lang w:eastAsia="ja-JP"/>
+              </w:rPr>
+            </w:pPr>
+          </w:p>
+          <w:p>
+            <w:pPr>
+              <w:pStyle w:val="Header"/>
+              <w:tabs>
+                <w:tab w:val="clear" w:pos="4320"/>
+                <w:tab w:val="clear" w:pos="8640"/>
+              </w:tabs>
+              <w:rPr>
+                <w:rFonts w:ascii="Calibri" w:hAnsi="Calibri"/>
+                <w:szCs w:val="24"/>
+                <w:lang w:eastAsia="ja-JP"/>
+              </w:rPr>
+            </w:pPr>
+          </w:p>
+          <w:p>
+            <w:pPr>
+              <w:pStyle w:val="Header"/>
+              <w:tabs>
+                <w:tab w:val="clear" w:pos="4320"/>
+                <w:tab w:val="clear" w:pos="8640"/>
+              </w:tabs>
+              <w:rPr>
+                <w:rFonts w:ascii="Calibri" w:hAnsi="Calibri"/>
+                <w:szCs w:val="24"/>
+                <w:lang w:eastAsia="ja-JP"/>
+              </w:rPr>
+            </w:pPr>
+          </w:p>
+          <w:p>
+            <w:pPr>
+              <w:pStyle w:val="Header"/>
+              <w:tabs>
+                <w:tab w:val="clear" w:pos="4320"/>
+                <w:tab w:val="clear" w:pos="8640"/>
+              </w:tabs>
+              <w:rPr>
+                <w:rFonts w:ascii="Calibri" w:hAnsi="Calibri"/>
+                <w:szCs w:val="24"/>
+                <w:lang w:eastAsia="ja-JP"/>
+              </w:rPr>
+            </w:pPr>
+          </w:p>
+          <w:p>
+            <w:pPr>
+              <w:pStyle w:val="Header"/>
+              <w:tabs>
+                <w:tab w:val="clear" w:pos="4320"/>
+                <w:tab w:val="clear" w:pos="8640"/>
+              </w:tabs>
+              <w:rPr>
+                <w:rFonts w:ascii="Calibri" w:hAnsi="Calibri"/>
+                <w:szCs w:val="24"/>
+                <w:lang w:eastAsia="ja-JP"/>
+              </w:rPr>
+            </w:pPr>
+          </w:p>
+          <w:p>
+            <w:pPr>
+              <w:pStyle w:val="Header"/>
+              <w:tabs>
+                <w:tab w:val="clear" w:pos="4320"/>
+                <w:tab w:val="clear" w:pos="8640"/>
+              </w:tabs>
+              <w:rPr>
+                <w:rFonts w:ascii="Calibri" w:hAnsi="Calibri"/>
+                <w:szCs w:val="24"/>
+                <w:lang w:eastAsia="ja-JP"/>
+              </w:rPr>
+            </w:pPr>
+          </w:p>
+          <w:p>
+            <w:pPr>
+              <w:pStyle w:val="Header"/>
+              <w:tabs>
+                <w:tab w:val="clear" w:pos="4320"/>
+                <w:tab w:val="clear" w:pos="8640"/>
+              </w:tabs>
+              <w:rPr>
+                <w:rFonts w:ascii="Calibri" w:hAnsi="Calibri"/>
+                <w:szCs w:val="24"/>
+                <w:lang w:eastAsia="ja-JP"/>
+              </w:rPr>
+            </w:pPr>
+          </w:p>
+          <w:p>
+            <w:pPr>
+              <w:pStyle w:val="Header"/>
+              <w:tabs>
+                <w:tab w:val="clear" w:pos="4320"/>
+                <w:tab w:val="clear" w:pos="8640"/>
+              </w:tabs>
+              <w:rPr>
+                <w:rFonts w:ascii="Calibri" w:hAnsi="Calibri"/>
+                <w:szCs w:val="24"/>
+                <w:lang w:eastAsia="ja-JP"/>
+              </w:rPr>
+            </w:pPr>
+          </w:p>
+          <w:p>
+            <w:pPr>
+              <w:pStyle w:val="Header"/>
+              <w:tabs>
+                <w:tab w:val="clear" w:pos="4320"/>
+                <w:tab w:val="clear" w:pos="8640"/>
+              </w:tabs>
+              <w:rPr>
+                <w:rFonts w:ascii="Calibri" w:hAnsi="Calibri"/>
+                <w:szCs w:val="24"/>
+                <w:lang w:eastAsia="ja-JP"/>
+              </w:rPr>
+            </w:pPr>
+          </w:p>
+          <w:p>
+            <w:pPr>
+              <w:pStyle w:val="Header"/>
+              <w:tabs>
+                <w:tab w:val="clear" w:pos="4320"/>
+                <w:tab w:val="clear" w:pos="8640"/>
+              </w:tabs>
+              <w:rPr>
+                <w:rFonts w:ascii="Calibri" w:hAnsi="Calibri"/>
+                <w:szCs w:val="24"/>
+                <w:lang w:eastAsia="ja-JP"/>
+              </w:rPr>
+            </w:pPr>
+          </w:p>
+          <w:p>
+            <w:pPr>
+              <w:pStyle w:val="Header"/>
+              <w:tabs>
+                <w:tab w:val="clear" w:pos="4320"/>
+                <w:tab w:val="clear" w:pos="8640"/>
+              </w:tabs>
+              <w:rPr>
+                <w:rFonts w:ascii="Calibri" w:hAnsi="Calibri"/>
+                <w:szCs w:val="24"/>
+                <w:lang w:eastAsia="ja-JP"/>
+              </w:rPr>
+            </w:pPr>
+          </w:p>
+          <w:p>
+            <w:pPr>
+              <w:pStyle w:val="Header"/>
+              <w:tabs>
+                <w:tab w:val="clear" w:pos="4320"/>
+                <w:tab w:val="clear" w:pos="8640"/>
+              </w:tabs>
+              <w:rPr>
+                <w:rFonts w:ascii="Calibri" w:hAnsi="Calibri"/>
+                <w:szCs w:val="24"/>
+                <w:lang w:eastAsia="ja-JP"/>
+              </w:rPr>
+            </w:pPr>
+            <w:r>
+              <w:rPr>
+                <w:rFonts w:ascii="Calibri" w:hAnsi="Calibri"/>
+                <w:szCs w:val="24"/>
+                <w:lang w:eastAsia="ja-JP"/>
+              </w:rPr>
+              <w:t xml:space="preserve">After the build, there is a warning. I </w:t>
+            </w:r>
+            <w:r>
+              <w:rPr>
+                <w:rFonts w:ascii="Calibri" w:hAnsi="Calibri"/>
+                <w:szCs w:val="24"/>
+                <w:lang w:eastAsia="ja-JP"/>
+              </w:rPr>
+              <w:lastRenderedPageBreak/>
+              <w:t>show how to fix the warning () but I'd like text to show up on the screen while it is being fixed that says:</w:t>
+            </w:r>
+          </w:p>
+          <w:p>
+            <w:pPr>
+              <w:pStyle w:val="Header"/>
+              <w:tabs>
+                <w:tab w:val="clear" w:pos="4320"/>
+                <w:tab w:val="clear" w:pos="8640"/>
+              </w:tabs>
+              <w:rPr>
+                <w:rFonts w:ascii="Calibri" w:hAnsi="Calibri"/>
+                <w:szCs w:val="24"/>
+                <w:lang w:eastAsia="ja-JP"/>
+              </w:rPr>
+            </w:pPr>
+            <w:r>
+              <w:rPr>
+                <w:rFonts w:ascii="Calibri" w:hAnsi="Calibri"/>
+                <w:szCs w:val="24"/>
+                <w:lang w:eastAsia="ja-JP"/>
+              </w:rPr>
+              <w:t>"</w:t>
+            </w:r>
+            <w:r>
+              <w:rPr>
+                <w:rFonts w:ascii="Calibri" w:hAnsi="Calibri"/>
+                <w:b/>
+                <w:szCs w:val="24"/>
+                <w:lang w:eastAsia="ja-JP"/>
+              </w:rPr>
+              <w:t xml:space="preserve">The </w:t>
+            </w:r>
+            <w:proofErr w:type="spellStart"/>
+            <w:r>
+              <w:rPr>
+                <w:rFonts w:ascii="Calibri" w:hAnsi="Calibri"/>
+                <w:b/>
+                <w:szCs w:val="24"/>
+                <w:lang w:eastAsia="ja-JP"/>
+              </w:rPr>
+              <w:t>DeepSleep</w:t>
+            </w:r>
+            <w:proofErr w:type="spellEnd"/>
+            <w:r>
+              <w:rPr>
+                <w:rFonts w:ascii="Calibri" w:hAnsi="Calibri"/>
+                <w:b/>
+                <w:szCs w:val="24"/>
+                <w:lang w:eastAsia="ja-JP"/>
+              </w:rPr>
+              <w:t xml:space="preserve"> clock warning can be fixed by changing clock settings to use an external watch </w:t>
+            </w:r>
+            <w:proofErr w:type="spellStart"/>
+            <w:r>
+              <w:rPr>
+                <w:rFonts w:ascii="Calibri" w:hAnsi="Calibri"/>
+                <w:b/>
+                <w:szCs w:val="24"/>
+                <w:lang w:eastAsia="ja-JP"/>
+              </w:rPr>
+              <w:t>cyrstal</w:t>
+            </w:r>
+            <w:proofErr w:type="spellEnd"/>
+            <w:r>
+              <w:rPr>
+                <w:rFonts w:ascii="Calibri" w:hAnsi="Calibri"/>
+                <w:b/>
+                <w:szCs w:val="24"/>
+                <w:lang w:eastAsia="ja-JP"/>
+              </w:rPr>
+              <w:t xml:space="preserve"> as shown here.</w:t>
+            </w:r>
+            <w:r>
+              <w:rPr>
+                <w:rFonts w:ascii="Calibri" w:hAnsi="Calibri"/>
+                <w:szCs w:val="24"/>
+                <w:lang w:eastAsia="ja-JP"/>
+              </w:rPr>
+              <w:t>"</w:t>
+            </w:r>
+          </w:p>
+          <w:p>
+            <w:pPr>
+              <w:pStyle w:val="Header"/>
+              <w:tabs>
+                <w:tab w:val="clear" w:pos="4320"/>
+                <w:tab w:val="clear" w:pos="8640"/>
+              </w:tabs>
+              <w:rPr>
+                <w:rFonts w:ascii="Calibri" w:hAnsi="Calibri"/>
+                <w:szCs w:val="24"/>
+                <w:lang w:eastAsia="ja-JP"/>
+              </w:rPr>
+            </w:pPr>
+          </w:p>
         </w:tc>
         <w:tc>
           <w:tcPr>
@@ -1181,6 +1552,7 @@
               <w:rPr>
                 <w:rFonts w:ascii="Arial" w:hAnsi="Arial" w:cs="Arial"/>
               </w:rPr>
+              <w:lastRenderedPageBreak/>
               <w:t>Now we need to configure the BLE.  This device is going to be a “GAP Peripheral” that accepts one connection.  As I have talked about earlier, one of the cool things about PSoC 6 is that it has two cores … remember a CM4 and a CM0+.  Our BLE implementation will let you run the controller part of the BLE stack on the CM0+ and the rest on the CM4.  To do this you just need to select “dual core”.</w:t>
             </w:r>
           </w:p>
@@ -1195,42 +1567,42 @@
               <w:rPr>
                 <w:rFonts w:ascii="Arial" w:hAnsi="Arial" w:cs="Arial"/>
               </w:rPr>
-              <w:t xml:space="preserve">Once you have that done… let's edit the GATT Settings.  The immediate alert service is specified by the Bluetooth SIG.  We made it easy for you to add to your project.  Just </w:t>
+              <w:t xml:space="preserve">Once you have that done… let's edit the GATT Settings.  The immediate alert service is specified by the Bluetooth SIG.  We made it easy for you to add to your project.  Just right click on the “server” and select add service… then immediate alert. </w:t>
+            </w:r>
+          </w:p>
+          <w:p>
+            <w:pPr>
+              <w:pStyle w:val="NormalWeb"/>
+              <w:rPr>
+                <w:rFonts w:ascii="Arial" w:hAnsi="Arial" w:cs="Arial"/>
+              </w:rPr>
+            </w:pPr>
+            <w:r>
+              <w:rPr>
+                <w:rFonts w:ascii="Arial" w:hAnsi="Arial" w:cs="Arial"/>
+              </w:rPr>
+              <w:t>Now that our GATT database is setup, we can configure the GAP settings.  First, let's name this device “</w:t>
+            </w:r>
+            <w:proofErr w:type="spellStart"/>
+            <w:r>
+              <w:rPr>
+                <w:rFonts w:ascii="Arial" w:hAnsi="Arial" w:cs="Arial"/>
+              </w:rPr>
+              <w:t>FindMe</w:t>
+            </w:r>
+            <w:proofErr w:type="spellEnd"/>
+            <w:r>
+              <w:rPr>
+                <w:rFonts w:ascii="Arial" w:hAnsi="Arial" w:cs="Arial"/>
+              </w:rPr>
+              <w:t xml:space="preserve">” … then setup the advertising settings… let's pick general </w:t>
             </w:r>
             <w:r>
               <w:rPr>
                 <w:rFonts w:ascii="Arial" w:hAnsi="Arial" w:cs="Arial"/>
               </w:rPr>
               <w:lastRenderedPageBreak/>
-              <w:t xml:space="preserve">right click on the “server” and select add service… then immediate alert. </w:t>
-            </w:r>
-          </w:p>
-          <w:p>
-            <w:pPr>
-              <w:pStyle w:val="NormalWeb"/>
-              <w:rPr>
-                <w:rFonts w:ascii="Arial" w:hAnsi="Arial" w:cs="Arial"/>
-              </w:rPr>
-            </w:pPr>
-            <w:r>
-              <w:rPr>
-                <w:rFonts w:ascii="Arial" w:hAnsi="Arial" w:cs="Arial"/>
-              </w:rPr>
-              <w:t>Now that our GATT database is setup, we can configure the GAP settings.  First, let's name this device “</w:t>
-            </w:r>
-            <w:proofErr w:type="spellStart"/>
-            <w:r>
-              <w:rPr>
-                <w:rFonts w:ascii="Arial" w:hAnsi="Arial" w:cs="Arial"/>
-              </w:rPr>
-              <w:t>FindMe</w:t>
-            </w:r>
-            <w:proofErr w:type="spellEnd"/>
-            <w:r>
-              <w:rPr>
-                <w:rFonts w:ascii="Arial" w:hAnsi="Arial" w:cs="Arial"/>
-              </w:rPr>
-              <w:t>” … then setup the advertising settings… let's pick general discovery mode, and no timeout on the advertising….</w:t>
+              <w:t>discovery mode, and no timeout on the advertising….</w:t>
             </w:r>
           </w:p>
           <w:p>
@@ -1364,6 +1736,252 @@
               <w:t>.trec</w:t>
             </w:r>
           </w:p>
+          <w:p>
+            <w:pPr>
+              <w:pStyle w:val="Header"/>
+              <w:tabs>
+                <w:tab w:val="clear" w:pos="4320"/>
+                <w:tab w:val="clear" w:pos="8640"/>
+              </w:tabs>
+              <w:rPr>
+                <w:rFonts w:ascii="Calibri" w:hAnsi="Calibri"/>
+                <w:szCs w:val="24"/>
+                <w:lang w:eastAsia="ja-JP"/>
+              </w:rPr>
+            </w:pPr>
+          </w:p>
+          <w:p>
+            <w:pPr>
+              <w:pStyle w:val="Header"/>
+              <w:tabs>
+                <w:tab w:val="clear" w:pos="4320"/>
+                <w:tab w:val="clear" w:pos="8640"/>
+              </w:tabs>
+              <w:rPr>
+                <w:rFonts w:ascii="Calibri" w:hAnsi="Calibri"/>
+                <w:szCs w:val="24"/>
+                <w:lang w:eastAsia="ja-JP"/>
+              </w:rPr>
+            </w:pPr>
+            <w:r>
+              <w:rPr>
+                <w:rFonts w:ascii="Calibri" w:hAnsi="Calibri"/>
+                <w:szCs w:val="24"/>
+                <w:lang w:eastAsia="ja-JP"/>
+              </w:rPr>
+              <w:t>Scott: I'd like to add this note when the cm0p.c file is being edited:</w:t>
+            </w:r>
+          </w:p>
+          <w:p>
+            <w:pPr>
+              <w:pStyle w:val="Header"/>
+              <w:tabs>
+                <w:tab w:val="clear" w:pos="4320"/>
+                <w:tab w:val="clear" w:pos="8640"/>
+              </w:tabs>
+              <w:rPr>
+                <w:rFonts w:ascii="Calibri" w:hAnsi="Calibri"/>
+                <w:szCs w:val="24"/>
+                <w:lang w:eastAsia="ja-JP"/>
+              </w:rPr>
+            </w:pPr>
+            <w:r>
+              <w:rPr>
+                <w:rFonts w:ascii="Calibri" w:hAnsi="Calibri"/>
+                <w:szCs w:val="24"/>
+                <w:lang w:eastAsia="ja-JP"/>
+              </w:rPr>
+              <w:t>"</w:t>
+            </w:r>
+            <w:r>
+              <w:rPr>
+                <w:rFonts w:ascii="Calibri" w:hAnsi="Calibri"/>
+                <w:color w:val="FF0000"/>
+                <w:szCs w:val="24"/>
+                <w:lang w:eastAsia="ja-JP"/>
+              </w:rPr>
+              <w:t>Note BLE must be started on the CM0+ BEFORE starting the CM4</w:t>
+            </w:r>
+            <w:r>
+              <w:rPr>
+                <w:rFonts w:ascii="Calibri" w:hAnsi="Calibri"/>
+                <w:szCs w:val="24"/>
+                <w:lang w:eastAsia="ja-JP"/>
+              </w:rPr>
+              <w:t>"</w:t>
+            </w:r>
+          </w:p>
+          <w:p>
+            <w:pPr>
+              <w:pStyle w:val="Header"/>
+              <w:tabs>
+                <w:tab w:val="clear" w:pos="4320"/>
+                <w:tab w:val="clear" w:pos="8640"/>
+              </w:tabs>
+              <w:rPr>
+                <w:rFonts w:ascii="Calibri" w:hAnsi="Calibri"/>
+                <w:szCs w:val="24"/>
+                <w:lang w:eastAsia="ja-JP"/>
+              </w:rPr>
+            </w:pPr>
+          </w:p>
+          <w:p>
+            <w:pPr>
+              <w:pStyle w:val="Header"/>
+              <w:tabs>
+                <w:tab w:val="clear" w:pos="4320"/>
+                <w:tab w:val="clear" w:pos="8640"/>
+              </w:tabs>
+              <w:rPr>
+                <w:rFonts w:ascii="Calibri" w:hAnsi="Calibri"/>
+                <w:szCs w:val="24"/>
+                <w:lang w:eastAsia="ja-JP"/>
+              </w:rPr>
+            </w:pPr>
+          </w:p>
+          <w:p>
+            <w:pPr>
+              <w:pStyle w:val="Header"/>
+              <w:tabs>
+                <w:tab w:val="clear" w:pos="4320"/>
+                <w:tab w:val="clear" w:pos="8640"/>
+              </w:tabs>
+              <w:rPr>
+                <w:rFonts w:ascii="Calibri" w:hAnsi="Calibri"/>
+                <w:szCs w:val="24"/>
+                <w:lang w:eastAsia="ja-JP"/>
+              </w:rPr>
+            </w:pPr>
+          </w:p>
+          <w:p>
+            <w:pPr>
+              <w:pStyle w:val="Header"/>
+              <w:tabs>
+                <w:tab w:val="clear" w:pos="4320"/>
+                <w:tab w:val="clear" w:pos="8640"/>
+              </w:tabs>
+              <w:rPr>
+                <w:rFonts w:ascii="Calibri" w:hAnsi="Calibri"/>
+                <w:szCs w:val="24"/>
+                <w:lang w:eastAsia="ja-JP"/>
+              </w:rPr>
+            </w:pPr>
+          </w:p>
+          <w:p>
+            <w:pPr>
+              <w:pStyle w:val="Header"/>
+              <w:tabs>
+                <w:tab w:val="clear" w:pos="4320"/>
+                <w:tab w:val="clear" w:pos="8640"/>
+              </w:tabs>
+              <w:rPr>
+                <w:rFonts w:ascii="Calibri" w:hAnsi="Calibri"/>
+                <w:szCs w:val="24"/>
+                <w:lang w:eastAsia="ja-JP"/>
+              </w:rPr>
+            </w:pPr>
+          </w:p>
+          <w:p>
+            <w:pPr>
+              <w:pStyle w:val="Header"/>
+              <w:tabs>
+                <w:tab w:val="clear" w:pos="4320"/>
+                <w:tab w:val="clear" w:pos="8640"/>
+              </w:tabs>
+              <w:rPr>
+                <w:rFonts w:ascii="Calibri" w:hAnsi="Calibri"/>
+                <w:szCs w:val="24"/>
+                <w:lang w:eastAsia="ja-JP"/>
+              </w:rPr>
+            </w:pPr>
+          </w:p>
+          <w:p>
+            <w:pPr>
+              <w:pStyle w:val="Header"/>
+              <w:tabs>
+                <w:tab w:val="clear" w:pos="4320"/>
+                <w:tab w:val="clear" w:pos="8640"/>
+              </w:tabs>
+              <w:rPr>
+                <w:rFonts w:ascii="Calibri" w:hAnsi="Calibri"/>
+                <w:szCs w:val="24"/>
+                <w:lang w:eastAsia="ja-JP"/>
+              </w:rPr>
+            </w:pPr>
+            <w:r>
+              <w:rPr>
+                <w:rFonts w:ascii="Calibri" w:hAnsi="Calibri"/>
+                <w:szCs w:val="24"/>
+                <w:lang w:eastAsia="ja-JP"/>
+              </w:rPr>
+              <w:t>Scott: When Alan says "</w:t>
+            </w:r>
+            <w:proofErr w:type="spellStart"/>
+            <w:r>
+              <w:rPr>
+                <w:rFonts w:ascii="Calibri" w:hAnsi="Calibri"/>
+                <w:szCs w:val="24"/>
+                <w:lang w:eastAsia="ja-JP"/>
+              </w:rPr>
+              <w:t>taskHandle</w:t>
+            </w:r>
+            <w:proofErr w:type="spellEnd"/>
+            <w:r>
+              <w:rPr>
+                <w:rFonts w:ascii="Calibri" w:hAnsi="Calibri"/>
+                <w:szCs w:val="24"/>
+                <w:lang w:eastAsia="ja-JP"/>
+              </w:rPr>
+              <w:t xml:space="preserve"> for the BLE task" show</w:t>
+            </w:r>
+            <w:bookmarkStart w:id="0" w:name="_GoBack"/>
+            <w:bookmarkEnd w:id="0"/>
+            <w:r>
+              <w:rPr>
+                <w:rFonts w:ascii="Calibri" w:hAnsi="Calibri"/>
+                <w:szCs w:val="24"/>
+                <w:lang w:eastAsia="ja-JP"/>
+              </w:rPr>
+              <w:t xml:space="preserve"> text that says something like this: "</w:t>
+            </w:r>
+            <w:r>
+              <w:rPr>
+                <w:rFonts w:ascii="Calibri" w:hAnsi="Calibri"/>
+                <w:color w:val="FF0000"/>
+                <w:szCs w:val="24"/>
+                <w:lang w:eastAsia="ja-JP"/>
+              </w:rPr>
+              <w:t xml:space="preserve">The project has been modified since this video was recorded such that the </w:t>
+            </w:r>
+            <w:proofErr w:type="spellStart"/>
+            <w:r>
+              <w:rPr>
+                <w:rFonts w:ascii="Calibri" w:hAnsi="Calibri"/>
+                <w:color w:val="FF0000"/>
+                <w:szCs w:val="24"/>
+                <w:lang w:eastAsia="ja-JP"/>
+              </w:rPr>
+              <w:t>taskHandle</w:t>
+            </w:r>
+            <w:proofErr w:type="spellEnd"/>
+            <w:r>
+              <w:rPr>
+                <w:rFonts w:ascii="Calibri" w:hAnsi="Calibri"/>
+                <w:color w:val="FF0000"/>
+                <w:szCs w:val="24"/>
+                <w:lang w:eastAsia="ja-JP"/>
+              </w:rPr>
+              <w:t xml:space="preserve"> is no longer required</w:t>
+            </w:r>
+            <w:r>
+              <w:rPr>
+                <w:rFonts w:ascii="Calibri" w:hAnsi="Calibri"/>
+                <w:szCs w:val="24"/>
+                <w:lang w:eastAsia="ja-JP"/>
+              </w:rPr>
+              <w:t>."</w:t>
+            </w:r>
+          </w:p>
         </w:tc>
         <w:tc>
           <w:tcPr>
@@ -1493,7 +2111,13 @@
               <w:rPr>
                 <w:rFonts w:ascii="Arial" w:hAnsi="Arial" w:cs="Arial"/>
               </w:rPr>
-              <w:t>task.h</w:t>
+              <w:t>t</w:t>
+            </w:r>
+            <w:r>
+              <w:rPr>
+                <w:rFonts w:ascii="Arial" w:hAnsi="Arial" w:cs="Arial"/>
+              </w:rPr>
+              <w:t>ask.h</w:t>
             </w:r>
             <w:proofErr w:type="spellEnd"/>
             <w:r>
@@ -1528,46 +2152,7 @@
               <w:rPr>
                 <w:rFonts w:ascii="Arial" w:hAnsi="Arial" w:cs="Arial"/>
               </w:rPr>
-              <w:t xml:space="preserve">. </w:t>
-            </w:r>
-            <w:r>
-              <w:rPr>
-                <w:rFonts w:ascii="Arial" w:hAnsi="Arial" w:cs="Arial"/>
-                <w:highlight w:val="yellow"/>
-              </w:rPr>
-              <w:t xml:space="preserve">(This is the </w:t>
-            </w:r>
-            <w:proofErr w:type="gramStart"/>
-            <w:r>
-              <w:rPr>
-                <w:rFonts w:ascii="Arial" w:hAnsi="Arial" w:cs="Arial"/>
-                <w:highlight w:val="yellow"/>
-              </w:rPr>
-              <w:t>first time</w:t>
-            </w:r>
-            <w:proofErr w:type="gramEnd"/>
-            <w:r>
-              <w:rPr>
-                <w:rFonts w:ascii="Arial" w:hAnsi="Arial" w:cs="Arial"/>
-                <w:highlight w:val="yellow"/>
-              </w:rPr>
-              <w:t xml:space="preserve"> </w:t>
-            </w:r>
-            <w:proofErr w:type="spellStart"/>
-            <w:r>
-              <w:rPr>
-                <w:rFonts w:ascii="Arial" w:hAnsi="Arial" w:cs="Arial"/>
-                <w:highlight w:val="yellow"/>
-              </w:rPr>
-              <w:t>limits.h</w:t>
-            </w:r>
-            <w:proofErr w:type="spellEnd"/>
-            <w:r>
-              <w:rPr>
-                <w:rFonts w:ascii="Arial" w:hAnsi="Arial" w:cs="Arial"/>
-                <w:highlight w:val="yellow"/>
-              </w:rPr>
-              <w:t xml:space="preserve"> is used – should be explained)</w:t>
+              <w:t>.</w:t>
             </w:r>
           </w:p>
           <w:p>
@@ -1684,14 +2269,7 @@
               <w:rPr>
                 <w:rFonts w:ascii="Arial" w:hAnsi="Arial" w:cs="Arial"/>
               </w:rPr>
-              <w:t xml:space="preserve">The way that our Bluetooth stack works is that you provide functions which can process events.  We call these functions “callbacks”.  When something happens that we think is interesting we will call your function with a parameter that will tell you what event occurred, then you need to do </w:t>
-            </w:r>
-            <w:r>
-              <w:rPr>
-                <w:rFonts w:ascii="Arial" w:hAnsi="Arial" w:cs="Arial"/>
-              </w:rPr>
-              <w:lastRenderedPageBreak/>
-              <w:t>the right thing.</w:t>
+              <w:t>The way that our Bluetooth stack works is that you provide functions which can process events.  We call these functions “callbacks”.  When something happens that we think is interesting we will call your function with a parameter that will tell you what event occurred, then you need to do the right thing.</w:t>
             </w:r>
           </w:p>
           <w:p>
@@ -1728,7 +2306,6 @@
               <w:rPr>
                 <w:rFonts w:ascii="Times New Roman" w:hAnsi="Times New Roman"/>
               </w:rPr>
-              <w:lastRenderedPageBreak/>
               <w:t>10</w:t>
             </w:r>
           </w:p>
@@ -1778,6 +2355,7 @@
                 <w:szCs w:val="24"/>
                 <w:lang w:eastAsia="ja-JP"/>
               </w:rPr>
+              <w:lastRenderedPageBreak/>
               <w:t xml:space="preserve">     P6-3-1-BLEIntro_capture</w:t>
             </w:r>
             <w:r>
@@ -1813,7 +2391,15 @@
               <w:rPr>
                 <w:rFonts w:ascii="Arial" w:hAnsi="Arial" w:cs="Arial"/>
               </w:rPr>
-              <w:t xml:space="preserve">Let's declare the callback function …. It will return a void … meaning nothing … I'll call it the </w:t>
+              <w:lastRenderedPageBreak/>
+              <w:t xml:space="preserve">Let's declare the callback function …. It will </w:t>
+            </w:r>
+            <w:r>
+              <w:rPr>
+                <w:rFonts w:ascii="Arial" w:hAnsi="Arial" w:cs="Arial"/>
+              </w:rPr>
+              <w:lastRenderedPageBreak/>
+              <w:t xml:space="preserve">return a void … meaning nothing … I'll call it the </w:t>
             </w:r>
             <w:proofErr w:type="spellStart"/>
             <w:r>
@@ -1905,14 +2491,7 @@
               <w:rPr>
                 <w:rFonts w:ascii="Arial" w:hAnsi="Arial" w:cs="Arial"/>
               </w:rPr>
-              <w:t xml:space="preserve">The last of the generic events is the disconnect event.  When that happens I'll printout a disconnect message, turn off led9 </w:t>
-            </w:r>
-            <w:r>
-              <w:rPr>
-                <w:rFonts w:ascii="Arial" w:hAnsi="Arial" w:cs="Arial"/>
-              </w:rPr>
-              <w:lastRenderedPageBreak/>
-              <w:t>and then tell the BLE to start advertising again.</w:t>
+              <w:t>The last of the generic events is the disconnect event.  When that happens I'll printout a disconnect message, turn off led9 and then tell the BLE to start advertising again.</w:t>
             </w:r>
           </w:p>
           <w:p>
@@ -2048,7 +2627,14 @@
               <w:rPr>
                 <w:rFonts w:ascii="Arial" w:hAnsi="Arial" w:cs="Arial"/>
               </w:rPr>
-              <w:t>… the BLE stack passes it an event code and an event parameter.</w:t>
+              <w:t xml:space="preserve">… the BLE stack passes it </w:t>
+            </w:r>
+            <w:r>
+              <w:rPr>
+                <w:rFonts w:ascii="Arial" w:hAnsi="Arial" w:cs="Arial"/>
+              </w:rPr>
+              <w:lastRenderedPageBreak/>
+              <w:t>an event code and an event parameter.</w:t>
             </w:r>
           </w:p>
           <w:p>
@@ -2183,6 +2769,7 @@
               <w:rPr>
                 <w:rFonts w:ascii="Times New Roman" w:hAnsi="Times New Roman"/>
               </w:rPr>
+              <w:lastRenderedPageBreak/>
               <w:t>12</w:t>
             </w:r>
           </w:p>
@@ -2267,56 +2854,54 @@
               <w:rPr>
                 <w:rFonts w:ascii="Arial" w:hAnsi="Arial" w:cs="Arial"/>
               </w:rPr>
-              <w:t xml:space="preserve">The next step is to build an interrupt service routine.  This function will be called every time you need to call the process events function.  The problem is that you don’t want to call the process events function inside an interrupt service routine.  So, what are you going to do?  Simple.  You are going to give a semaphore which will indicate to your main loop that it needs to call the process </w:t>
+              <w:t>The next step is to build an interrupt service routine.  This function will be called every time you need to call the process events function.  The problem is that you don’t want to call the process events function inside an interrupt service routine.  So, what are you going to do?  Simple.  You are going to give a semaphore which will indicate to your main loop that it needs to call the process events fu</w:t>
+            </w:r>
+            <w:r>
+              <w:rPr>
+                <w:rFonts w:ascii="Arial" w:hAnsi="Arial" w:cs="Arial"/>
+              </w:rPr>
+              <w:t>n</w:t>
+            </w:r>
+            <w:r>
+              <w:rPr>
+                <w:rFonts w:ascii="Arial" w:hAnsi="Arial" w:cs="Arial"/>
+              </w:rPr>
+              <w:t>ction.  Now let's look at the ISR.  All it does is give the semaphore, and possibly yield to a higher priority task.</w:t>
+            </w:r>
+          </w:p>
+          <w:p>
+            <w:pPr>
+              <w:pStyle w:val="NormalWeb"/>
+              <w:rPr>
+                <w:rFonts w:ascii="Arial" w:hAnsi="Arial" w:cs="Arial"/>
+              </w:rPr>
+            </w:pPr>
+            <w:r>
+              <w:rPr>
+                <w:rFonts w:ascii="Arial" w:hAnsi="Arial" w:cs="Arial"/>
+              </w:rPr>
+              <w:t xml:space="preserve">You could have skipped </w:t>
+            </w:r>
+            <w:proofErr w:type="gramStart"/>
+            <w:r>
+              <w:rPr>
+                <w:rFonts w:ascii="Arial" w:hAnsi="Arial" w:cs="Arial"/>
+              </w:rPr>
+              <w:t>all of</w:t>
+            </w:r>
+            <w:proofErr w:type="gramEnd"/>
+            <w:r>
+              <w:rPr>
+                <w:rFonts w:ascii="Arial" w:hAnsi="Arial" w:cs="Arial"/>
+              </w:rPr>
+              <w:t xml:space="preserve"> this ISR business and just have an infinite loop that repeatedly calls the process events function – like we did in the CM0p file.  The problem </w:t>
             </w:r>
             <w:r>
               <w:rPr>
                 <w:rFonts w:ascii="Arial" w:hAnsi="Arial" w:cs="Arial"/>
               </w:rPr>
               <w:lastRenderedPageBreak/>
-              <w:t xml:space="preserve">events </w:t>
-            </w:r>
-            <w:proofErr w:type="spellStart"/>
-            <w:r>
-              <w:rPr>
-                <w:rFonts w:ascii="Arial" w:hAnsi="Arial" w:cs="Arial"/>
-              </w:rPr>
-              <w:t>fuction</w:t>
-            </w:r>
-            <w:proofErr w:type="spellEnd"/>
-            <w:r>
-              <w:rPr>
-                <w:rFonts w:ascii="Arial" w:hAnsi="Arial" w:cs="Arial"/>
-              </w:rPr>
-              <w:t>.  Now let's look at the ISR.  All it does is give the semaphore, and possibly yield to a higher priority task.</w:t>
-            </w:r>
-          </w:p>
-          <w:p>
-            <w:pPr>
-              <w:pStyle w:val="NormalWeb"/>
-              <w:rPr>
-                <w:rFonts w:ascii="Arial" w:hAnsi="Arial" w:cs="Arial"/>
-              </w:rPr>
-            </w:pPr>
-            <w:r>
-              <w:rPr>
-                <w:rFonts w:ascii="Arial" w:hAnsi="Arial" w:cs="Arial"/>
-              </w:rPr>
-              <w:t xml:space="preserve">You could have skipped </w:t>
-            </w:r>
-            <w:proofErr w:type="gramStart"/>
-            <w:r>
-              <w:rPr>
-                <w:rFonts w:ascii="Arial" w:hAnsi="Arial" w:cs="Arial"/>
-              </w:rPr>
-              <w:t>all of</w:t>
-            </w:r>
-            <w:proofErr w:type="gramEnd"/>
-            <w:r>
-              <w:rPr>
-                <w:rFonts w:ascii="Arial" w:hAnsi="Arial" w:cs="Arial"/>
-              </w:rPr>
-              <w:t xml:space="preserve"> this ISR business and just have an infinite loop that repeatedly calls the process events function – like we did in the CM0p file.  The problem with that is most of the time it wouldn’t do anything and as such would be a complete waste of CPU time.  Really, we would rather only call it when there is something to do. </w:t>
+              <w:t xml:space="preserve">with that is most of the time it wouldn’t do anything and as such would be a complete waste of CPU time.  Really, we would rather only call it when there is something to do. </w:t>
             </w:r>
           </w:p>
           <w:p>
@@ -2583,7 +3168,6 @@
               <w:rPr>
                 <w:rFonts w:ascii="Times New Roman" w:hAnsi="Times New Roman"/>
               </w:rPr>
-              <w:lastRenderedPageBreak/>
               <w:t>14</w:t>
             </w:r>
           </w:p>
@@ -2652,6 +3236,90 @@
               <w:t>.trec</w:t>
             </w:r>
           </w:p>
+          <w:p>
+            <w:pPr>
+              <w:pStyle w:val="Header"/>
+              <w:tabs>
+                <w:tab w:val="clear" w:pos="4320"/>
+                <w:tab w:val="clear" w:pos="8640"/>
+              </w:tabs>
+              <w:rPr>
+                <w:rFonts w:ascii="Calibri" w:hAnsi="Calibri"/>
+                <w:szCs w:val="24"/>
+                <w:lang w:eastAsia="ja-JP"/>
+              </w:rPr>
+            </w:pPr>
+          </w:p>
+          <w:p>
+            <w:pPr>
+              <w:pStyle w:val="Header"/>
+              <w:tabs>
+                <w:tab w:val="clear" w:pos="4320"/>
+                <w:tab w:val="clear" w:pos="8640"/>
+              </w:tabs>
+              <w:rPr>
+                <w:rFonts w:ascii="Calibri" w:hAnsi="Calibri"/>
+                <w:color w:val="FF0000"/>
+                <w:szCs w:val="24"/>
+                <w:lang w:eastAsia="ja-JP"/>
+              </w:rPr>
+            </w:pPr>
+            <w:r>
+              <w:rPr>
+                <w:rFonts w:ascii="Calibri" w:hAnsi="Calibri"/>
+                <w:color w:val="FF0000"/>
+                <w:szCs w:val="24"/>
+                <w:lang w:eastAsia="ja-JP"/>
+              </w:rPr>
+              <w:t>Scott: Alan didn't talk about several changes required</w:t>
+            </w:r>
+            <w:r>
+              <w:rPr>
+                <w:rFonts w:ascii="Calibri" w:hAnsi="Calibri"/>
+                <w:color w:val="FF0000"/>
+                <w:szCs w:val="24"/>
+                <w:lang w:eastAsia="ja-JP"/>
+              </w:rPr>
+              <w:t xml:space="preserve"> in this section</w:t>
+            </w:r>
+            <w:r>
+              <w:rPr>
+                <w:rFonts w:ascii="Calibri" w:hAnsi="Calibri"/>
+                <w:color w:val="FF0000"/>
+                <w:szCs w:val="24"/>
+                <w:lang w:eastAsia="ja-JP"/>
+              </w:rPr>
+              <w:t xml:space="preserve">. I added them in </w:t>
+            </w:r>
+            <w:r>
+              <w:rPr>
+                <w:rFonts w:ascii="Calibri" w:hAnsi="Calibri"/>
+                <w:color w:val="FF0000"/>
+                <w:szCs w:val="24"/>
+                <w:lang w:eastAsia="ja-JP"/>
+              </w:rPr>
+              <w:t xml:space="preserve">(if you listen to my audio in the screen capture I tell you </w:t>
+            </w:r>
+            <w:r>
+              <w:rPr>
+                <w:rFonts w:ascii="Calibri" w:hAnsi="Calibri"/>
+                <w:color w:val="FF0000"/>
+                <w:szCs w:val="24"/>
+                <w:lang w:eastAsia="ja-JP"/>
+              </w:rPr>
+              <w:lastRenderedPageBreak/>
+              <w:t xml:space="preserve">when things are added) </w:t>
+            </w:r>
+            <w:r>
+              <w:rPr>
+                <w:rFonts w:ascii="Calibri" w:hAnsi="Calibri"/>
+                <w:color w:val="FF0000"/>
+                <w:szCs w:val="24"/>
+                <w:lang w:eastAsia="ja-JP"/>
+              </w:rPr>
+              <w:t xml:space="preserve">so hopefully that's enough for you to add in the extra screen captures and put notes on them saying that additional changes were needed. If it isn't clear from the screen capture, just let me know. </w:t>
+            </w:r>
+          </w:p>
         </w:tc>
         <w:tc>
           <w:tcPr>
@@ -2668,6 +3336,7 @@
               <w:rPr>
                 <w:rFonts w:ascii="Arial" w:hAnsi="Arial" w:cs="Arial"/>
               </w:rPr>
+              <w:lastRenderedPageBreak/>
               <w:t>The last part is the main function, which just initializes the UART, creates the BLE task and then starts the RTOS scheduler.</w:t>
             </w:r>
           </w:p>
@@ -2789,8 +3458,6 @@
                 <w:lang w:eastAsia="ja-JP"/>
               </w:rPr>
             </w:pPr>
-            <w:bookmarkStart w:id="0" w:name="_GoBack"/>
-            <w:bookmarkEnd w:id="0"/>
           </w:p>
         </w:tc>
         <w:tc>
